--- a/pg_app/template/Family_Dinners_Template.docx
+++ b/pg_app/template/Family_Dinners_Template.docx
@@ -763,9 +763,9 @@
       </w:tblPr>
       <w:tblGrid>
         <w:gridCol w:w="3600"/>
-        <w:gridCol w:w="1440"/>
-        <w:gridCol w:w="3690"/>
-        <w:gridCol w:w="814"/>
+        <w:gridCol w:w="727"/>
+        <w:gridCol w:w="4228"/>
+        <w:gridCol w:w="810"/>
       </w:tblGrid>
       <w:tr>
         <w:tc>
@@ -802,7 +802,7 @@
         </w:tc>
         <w:tc>
           <w:tcPr>
-            <w:tcW w:w="1440" w:type="dxa"/>
+            <w:tcW w:w="727" w:type="dxa"/>
           </w:tcPr>
           <w:p>
             <w:pPr>
@@ -812,6 +812,7 @@
                 <w:tab w:val="left" w:pos="5040"/>
                 <w:tab w:val="left" w:pos="8730"/>
               </w:tabs>
+              <w:jc w:val="right"/>
               <w:rPr>
                 <w:rFonts w:ascii="Sitka Banner" w:hAnsi="Sitka Banner"/>
                 <w:color w:val="23FF23"/>
@@ -834,7 +835,7 @@
         </w:tc>
         <w:tc>
           <w:tcPr>
-            <w:tcW w:w="3690" w:type="dxa"/>
+            <w:tcW w:w="4228" w:type="dxa"/>
           </w:tcPr>
           <w:p>
             <w:pPr>
@@ -860,10 +861,11 @@
         </w:tc>
         <w:tc>
           <w:tcPr>
-            <w:tcW w:w="814" w:type="dxa"/>
-          </w:tcPr>
-          <w:p>
-            <w:pPr>
+            <w:tcW w:w="810" w:type="dxa"/>
+          </w:tcPr>
+          <w:p>
+            <w:pPr>
+              <w:jc w:val="right"/>
               <w:rPr>
                 <w:rFonts w:ascii="Sitka Banner" w:hAnsi="Sitka Banner"/>
                 <w:color w:val="23FF23"/>
@@ -920,7 +922,7 @@
         </w:tc>
         <w:tc>
           <w:tcPr>
-            <w:tcW w:w="1440" w:type="dxa"/>
+            <w:tcW w:w="727" w:type="dxa"/>
           </w:tcPr>
           <w:p>
             <w:pPr>
@@ -930,6 +932,7 @@
                 <w:tab w:val="left" w:pos="5040"/>
                 <w:tab w:val="left" w:pos="8730"/>
               </w:tabs>
+              <w:jc w:val="right"/>
               <w:rPr>
                 <w:rFonts w:ascii="Sitka Banner" w:hAnsi="Sitka Banner"/>
                 <w:color w:val="000000"/>
@@ -952,7 +955,7 @@
         </w:tc>
         <w:tc>
           <w:tcPr>
-            <w:tcW w:w="3690" w:type="dxa"/>
+            <w:tcW w:w="4228" w:type="dxa"/>
           </w:tcPr>
           <w:p>
             <w:pPr>
@@ -1000,10 +1003,11 @@
         </w:tc>
         <w:tc>
           <w:tcPr>
-            <w:tcW w:w="814" w:type="dxa"/>
-          </w:tcPr>
-          <w:p>
-            <w:pPr>
+            <w:tcW w:w="810" w:type="dxa"/>
+          </w:tcPr>
+          <w:p>
+            <w:pPr>
+              <w:jc w:val="right"/>
               <w:rPr>
                 <w:rFonts w:ascii="Sitka Banner" w:hAnsi="Sitka Banner"/>
                 <w:color w:val="000000"/>
@@ -1060,7 +1064,7 @@
         </w:tc>
         <w:tc>
           <w:tcPr>
-            <w:tcW w:w="1440" w:type="dxa"/>
+            <w:tcW w:w="727" w:type="dxa"/>
           </w:tcPr>
           <w:p>
             <w:pPr>
@@ -1070,6 +1074,7 @@
                 <w:tab w:val="left" w:pos="5040"/>
                 <w:tab w:val="left" w:pos="8730"/>
               </w:tabs>
+              <w:jc w:val="right"/>
               <w:rPr>
                 <w:rFonts w:ascii="Sitka Banner" w:hAnsi="Sitka Banner"/>
                 <w:color w:val="000000"/>
@@ -1092,7 +1097,7 @@
         </w:tc>
         <w:tc>
           <w:tcPr>
-            <w:tcW w:w="3690" w:type="dxa"/>
+            <w:tcW w:w="4228" w:type="dxa"/>
           </w:tcPr>
           <w:p>
             <w:pPr>
@@ -1118,10 +1123,11 @@
         </w:tc>
         <w:tc>
           <w:tcPr>
-            <w:tcW w:w="814" w:type="dxa"/>
-          </w:tcPr>
-          <w:p>
-            <w:pPr>
+            <w:tcW w:w="810" w:type="dxa"/>
+          </w:tcPr>
+          <w:p>
+            <w:pPr>
+              <w:jc w:val="right"/>
               <w:rPr>
                 <w:rFonts w:ascii="Sitka Banner" w:hAnsi="Sitka Banner"/>
                 <w:color w:val="000000"/>
@@ -1178,7 +1184,7 @@
         </w:tc>
         <w:tc>
           <w:tcPr>
-            <w:tcW w:w="1440" w:type="dxa"/>
+            <w:tcW w:w="727" w:type="dxa"/>
           </w:tcPr>
           <w:p>
             <w:pPr>
@@ -1188,6 +1194,7 @@
                 <w:tab w:val="left" w:pos="5040"/>
                 <w:tab w:val="left" w:pos="8730"/>
               </w:tabs>
+              <w:jc w:val="right"/>
               <w:rPr>
                 <w:rFonts w:ascii="Sitka Banner" w:hAnsi="Sitka Banner"/>
                 <w:color w:val="000000"/>
@@ -1210,7 +1217,7 @@
         </w:tc>
         <w:tc>
           <w:tcPr>
-            <w:tcW w:w="3690" w:type="dxa"/>
+            <w:tcW w:w="4228" w:type="dxa"/>
           </w:tcPr>
           <w:p>
             <w:pPr>
@@ -1236,10 +1243,11 @@
         </w:tc>
         <w:tc>
           <w:tcPr>
-            <w:tcW w:w="814" w:type="dxa"/>
-          </w:tcPr>
-          <w:p>
-            <w:pPr>
+            <w:tcW w:w="810" w:type="dxa"/>
+          </w:tcPr>
+          <w:p>
+            <w:pPr>
+              <w:jc w:val="right"/>
               <w:rPr>
                 <w:rFonts w:ascii="Sitka Banner" w:hAnsi="Sitka Banner"/>
                 <w:color w:val="000000"/>
@@ -1296,7 +1304,7 @@
         </w:tc>
         <w:tc>
           <w:tcPr>
-            <w:tcW w:w="1440" w:type="dxa"/>
+            <w:tcW w:w="727" w:type="dxa"/>
           </w:tcPr>
           <w:p>
             <w:pPr>
@@ -1306,6 +1314,7 @@
                 <w:tab w:val="left" w:pos="5040"/>
                 <w:tab w:val="left" w:pos="8730"/>
               </w:tabs>
+              <w:jc w:val="right"/>
               <w:rPr>
                 <w:rFonts w:ascii="Sitka Banner" w:hAnsi="Sitka Banner"/>
                 <w:color w:val="000000"/>
@@ -1328,7 +1337,7 @@
         </w:tc>
         <w:tc>
           <w:tcPr>
-            <w:tcW w:w="3690" w:type="dxa"/>
+            <w:tcW w:w="4228" w:type="dxa"/>
           </w:tcPr>
           <w:p>
             <w:pPr>
@@ -1354,10 +1363,11 @@
         </w:tc>
         <w:tc>
           <w:tcPr>
-            <w:tcW w:w="814" w:type="dxa"/>
-          </w:tcPr>
-          <w:p>
-            <w:pPr>
+            <w:tcW w:w="810" w:type="dxa"/>
+          </w:tcPr>
+          <w:p>
+            <w:pPr>
+              <w:jc w:val="right"/>
               <w:rPr>
                 <w:rFonts w:ascii="Sitka Banner" w:hAnsi="Sitka Banner"/>
                 <w:color w:val="000000"/>
@@ -1414,7 +1424,7 @@
         </w:tc>
         <w:tc>
           <w:tcPr>
-            <w:tcW w:w="1440" w:type="dxa"/>
+            <w:tcW w:w="727" w:type="dxa"/>
           </w:tcPr>
           <w:p>
             <w:pPr>
@@ -1424,6 +1434,7 @@
                 <w:tab w:val="left" w:pos="5040"/>
                 <w:tab w:val="left" w:pos="8730"/>
               </w:tabs>
+              <w:jc w:val="right"/>
               <w:rPr>
                 <w:rFonts w:ascii="Sitka Banner" w:hAnsi="Sitka Banner"/>
                 <w:color w:val="000000"/>
@@ -1446,7 +1457,7 @@
         </w:tc>
         <w:tc>
           <w:tcPr>
-            <w:tcW w:w="3690" w:type="dxa"/>
+            <w:tcW w:w="4228" w:type="dxa"/>
           </w:tcPr>
           <w:p>
             <w:pPr>
@@ -1472,10 +1483,11 @@
         </w:tc>
         <w:tc>
           <w:tcPr>
-            <w:tcW w:w="814" w:type="dxa"/>
-          </w:tcPr>
-          <w:p>
-            <w:pPr>
+            <w:tcW w:w="810" w:type="dxa"/>
+          </w:tcPr>
+          <w:p>
+            <w:pPr>
+              <w:jc w:val="right"/>
               <w:rPr>
                 <w:rFonts w:ascii="Sitka Banner" w:hAnsi="Sitka Banner"/>
                 <w:color w:val="000000"/>
@@ -1532,7 +1544,7 @@
         </w:tc>
         <w:tc>
           <w:tcPr>
-            <w:tcW w:w="1440" w:type="dxa"/>
+            <w:tcW w:w="727" w:type="dxa"/>
           </w:tcPr>
           <w:p>
             <w:pPr>
@@ -1542,6 +1554,7 @@
                 <w:tab w:val="left" w:pos="5040"/>
                 <w:tab w:val="left" w:pos="8730"/>
               </w:tabs>
+              <w:jc w:val="right"/>
               <w:rPr>
                 <w:rFonts w:ascii="Sitka Banner" w:hAnsi="Sitka Banner"/>
                 <w:color w:val="000000"/>
@@ -1564,7 +1577,7 @@
         </w:tc>
         <w:tc>
           <w:tcPr>
-            <w:tcW w:w="3690" w:type="dxa"/>
+            <w:tcW w:w="4228" w:type="dxa"/>
           </w:tcPr>
           <w:p>
             <w:pPr>
@@ -1590,10 +1603,11 @@
         </w:tc>
         <w:tc>
           <w:tcPr>
-            <w:tcW w:w="814" w:type="dxa"/>
-          </w:tcPr>
-          <w:p>
-            <w:pPr>
+            <w:tcW w:w="810" w:type="dxa"/>
+          </w:tcPr>
+          <w:p>
+            <w:pPr>
+              <w:jc w:val="right"/>
               <w:rPr>
                 <w:rFonts w:ascii="Sitka Banner" w:hAnsi="Sitka Banner"/>
                 <w:color w:val="000000"/>
@@ -1650,7 +1664,7 @@
         </w:tc>
         <w:tc>
           <w:tcPr>
-            <w:tcW w:w="1440" w:type="dxa"/>
+            <w:tcW w:w="727" w:type="dxa"/>
           </w:tcPr>
           <w:p>
             <w:pPr>
@@ -1660,6 +1674,7 @@
                 <w:tab w:val="left" w:pos="5040"/>
                 <w:tab w:val="left" w:pos="8730"/>
               </w:tabs>
+              <w:jc w:val="right"/>
               <w:rPr>
                 <w:rFonts w:ascii="Sitka Banner" w:hAnsi="Sitka Banner"/>
                 <w:color w:val="000000"/>
@@ -1682,7 +1697,7 @@
         </w:tc>
         <w:tc>
           <w:tcPr>
-            <w:tcW w:w="3690" w:type="dxa"/>
+            <w:tcW w:w="4228" w:type="dxa"/>
           </w:tcPr>
           <w:p>
             <w:pPr>
@@ -1708,10 +1723,11 @@
         </w:tc>
         <w:tc>
           <w:tcPr>
-            <w:tcW w:w="814" w:type="dxa"/>
-          </w:tcPr>
-          <w:p>
-            <w:pPr>
+            <w:tcW w:w="810" w:type="dxa"/>
+          </w:tcPr>
+          <w:p>
+            <w:pPr>
+              <w:jc w:val="right"/>
               <w:rPr>
                 <w:rFonts w:ascii="Sitka Banner" w:hAnsi="Sitka Banner"/>
                 <w:color w:val="000000"/>
@@ -1838,13 +1854,13 @@
         <w:tblLook w:val="04A0" w:firstRow="1" w:lastRow="0" w:firstColumn="1" w:lastColumn="0" w:noHBand="0" w:noVBand="1"/>
       </w:tblPr>
       <w:tblGrid>
-        <w:gridCol w:w="8730"/>
-        <w:gridCol w:w="800"/>
+        <w:gridCol w:w="8735"/>
+        <w:gridCol w:w="810"/>
       </w:tblGrid>
       <w:tr>
         <w:tc>
           <w:tcPr>
-            <w:tcW w:w="8730" w:type="dxa"/>
+            <w:tcW w:w="8735" w:type="dxa"/>
           </w:tcPr>
           <w:p>
             <w:pPr>
@@ -1876,7 +1892,7 @@
         </w:tc>
         <w:tc>
           <w:tcPr>
-            <w:tcW w:w="800" w:type="dxa"/>
+            <w:tcW w:w="810" w:type="dxa"/>
           </w:tcPr>
           <w:p>
             <w:pPr>
@@ -1910,7 +1926,7 @@
       <w:tr>
         <w:tc>
           <w:tcPr>
-            <w:tcW w:w="8730" w:type="dxa"/>
+            <w:tcW w:w="8735" w:type="dxa"/>
           </w:tcPr>
           <w:p>
             <w:pPr>
@@ -1942,7 +1958,7 @@
         </w:tc>
         <w:tc>
           <w:tcPr>
-            <w:tcW w:w="800" w:type="dxa"/>
+            <w:tcW w:w="810" w:type="dxa"/>
           </w:tcPr>
           <w:p>
             <w:pPr>
@@ -1976,7 +1992,7 @@
       <w:tr>
         <w:tc>
           <w:tcPr>
-            <w:tcW w:w="8730" w:type="dxa"/>
+            <w:tcW w:w="8735" w:type="dxa"/>
           </w:tcPr>
           <w:p>
             <w:pPr>
@@ -2008,7 +2024,7 @@
         </w:tc>
         <w:tc>
           <w:tcPr>
-            <w:tcW w:w="800" w:type="dxa"/>
+            <w:tcW w:w="810" w:type="dxa"/>
           </w:tcPr>
           <w:p>
             <w:pPr>
@@ -2042,7 +2058,7 @@
       <w:tr>
         <w:tc>
           <w:tcPr>
-            <w:tcW w:w="8730" w:type="dxa"/>
+            <w:tcW w:w="8735" w:type="dxa"/>
           </w:tcPr>
           <w:p>
             <w:pPr>
@@ -2074,7 +2090,7 @@
         </w:tc>
         <w:tc>
           <w:tcPr>
-            <w:tcW w:w="800" w:type="dxa"/>
+            <w:tcW w:w="810" w:type="dxa"/>
           </w:tcPr>
           <w:p>
             <w:pPr>
@@ -2197,18 +2213,25 @@
           <w:insideH w:val="none" w:sz="0" w:space="0" w:color="auto"/>
           <w:insideV w:val="none" w:sz="0" w:space="0" w:color="auto"/>
         </w:tblBorders>
+        <w:tblLayout w:type="fixed"/>
         <w:tblLook w:val="04A0" w:firstRow="1" w:lastRow="0" w:firstColumn="1" w:lastColumn="0" w:noHBand="0" w:noVBand="1"/>
       </w:tblPr>
       <w:tblGrid>
-        <w:gridCol w:w="3690"/>
-        <w:gridCol w:w="1350"/>
-        <w:gridCol w:w="3690"/>
-        <w:gridCol w:w="814"/>
+        <w:gridCol w:w="3785"/>
+        <w:gridCol w:w="720"/>
+        <w:gridCol w:w="4140"/>
+        <w:gridCol w:w="285"/>
+        <w:gridCol w:w="435"/>
+        <w:gridCol w:w="378"/>
       </w:tblGrid>
       <w:tr>
-        <w:tc>
-          <w:tcPr>
-            <w:tcW w:w="3690" w:type="dxa"/>
+        <w:trPr>
+          <w:gridAfter w:val="1"/>
+          <w:wAfter w:w="378" w:type="dxa"/>
+        </w:trPr>
+        <w:tc>
+          <w:tcPr>
+            <w:tcW w:w="3785" w:type="dxa"/>
           </w:tcPr>
           <w:p>
             <w:pPr>
@@ -2240,7 +2263,7 @@
         </w:tc>
         <w:tc>
           <w:tcPr>
-            <w:tcW w:w="1350" w:type="dxa"/>
+            <w:tcW w:w="720" w:type="dxa"/>
           </w:tcPr>
           <w:p>
             <w:pPr>
@@ -2250,6 +2273,7 @@
                 <w:tab w:val="left" w:pos="5040"/>
                 <w:tab w:val="left" w:pos="8730"/>
               </w:tabs>
+              <w:jc w:val="right"/>
               <w:rPr>
                 <w:rFonts w:ascii="Sitka Banner" w:hAnsi="Sitka Banner"/>
                 <w:color w:val="23FF23"/>
@@ -2272,7 +2296,7 @@
         </w:tc>
         <w:tc>
           <w:tcPr>
-            <w:tcW w:w="3690" w:type="dxa"/>
+            <w:tcW w:w="4140" w:type="dxa"/>
           </w:tcPr>
           <w:p>
             <w:pPr>
@@ -2298,10 +2322,12 @@
         </w:tc>
         <w:tc>
           <w:tcPr>
-            <w:tcW w:w="814" w:type="dxa"/>
-          </w:tcPr>
-          <w:p>
-            <w:pPr>
+            <w:tcW w:w="720" w:type="dxa"/>
+            <w:gridSpan w:val="2"/>
+          </w:tcPr>
+          <w:p>
+            <w:pPr>
+              <w:jc w:val="right"/>
               <w:rPr>
                 <w:rFonts w:ascii="Sitka Banner" w:hAnsi="Sitka Banner"/>
                 <w:color w:val="23FF23"/>
@@ -2324,9 +2350,13 @@
         </w:tc>
       </w:tr>
       <w:tr>
-        <w:tc>
-          <w:tcPr>
-            <w:tcW w:w="3690" w:type="dxa"/>
+        <w:trPr>
+          <w:gridAfter w:val="1"/>
+          <w:wAfter w:w="378" w:type="dxa"/>
+        </w:trPr>
+        <w:tc>
+          <w:tcPr>
+            <w:tcW w:w="3785" w:type="dxa"/>
           </w:tcPr>
           <w:p>
             <w:pPr>
@@ -2358,7 +2388,7 @@
         </w:tc>
         <w:tc>
           <w:tcPr>
-            <w:tcW w:w="1350" w:type="dxa"/>
+            <w:tcW w:w="720" w:type="dxa"/>
           </w:tcPr>
           <w:p>
             <w:pPr>
@@ -2368,6 +2398,7 @@
                 <w:tab w:val="left" w:pos="5040"/>
                 <w:tab w:val="left" w:pos="8730"/>
               </w:tabs>
+              <w:jc w:val="right"/>
               <w:rPr>
                 <w:rFonts w:ascii="Sitka Banner" w:hAnsi="Sitka Banner"/>
                 <w:color w:val="000000"/>
@@ -2390,7 +2421,7 @@
         </w:tc>
         <w:tc>
           <w:tcPr>
-            <w:tcW w:w="3690" w:type="dxa"/>
+            <w:tcW w:w="4140" w:type="dxa"/>
           </w:tcPr>
           <w:p>
             <w:pPr>
@@ -2416,10 +2447,12 @@
         </w:tc>
         <w:tc>
           <w:tcPr>
-            <w:tcW w:w="814" w:type="dxa"/>
-          </w:tcPr>
-          <w:p>
-            <w:pPr>
+            <w:tcW w:w="720" w:type="dxa"/>
+            <w:gridSpan w:val="2"/>
+          </w:tcPr>
+          <w:p>
+            <w:pPr>
+              <w:jc w:val="right"/>
               <w:rPr>
                 <w:rFonts w:ascii="Sitka Banner" w:hAnsi="Sitka Banner"/>
                 <w:color w:val="000000"/>
@@ -2442,9 +2475,13 @@
         </w:tc>
       </w:tr>
       <w:tr>
-        <w:tc>
-          <w:tcPr>
-            <w:tcW w:w="3690" w:type="dxa"/>
+        <w:trPr>
+          <w:gridAfter w:val="1"/>
+          <w:wAfter w:w="378" w:type="dxa"/>
+        </w:trPr>
+        <w:tc>
+          <w:tcPr>
+            <w:tcW w:w="3785" w:type="dxa"/>
           </w:tcPr>
           <w:p>
             <w:pPr>
@@ -2476,7 +2513,7 @@
         </w:tc>
         <w:tc>
           <w:tcPr>
-            <w:tcW w:w="1350" w:type="dxa"/>
+            <w:tcW w:w="720" w:type="dxa"/>
           </w:tcPr>
           <w:p>
             <w:pPr>
@@ -2486,6 +2523,7 @@
                 <w:tab w:val="left" w:pos="5040"/>
                 <w:tab w:val="left" w:pos="8730"/>
               </w:tabs>
+              <w:jc w:val="right"/>
               <w:rPr>
                 <w:rFonts w:ascii="Sitka Banner" w:hAnsi="Sitka Banner"/>
                 <w:color w:val="000000"/>
@@ -2508,7 +2546,7 @@
         </w:tc>
         <w:tc>
           <w:tcPr>
-            <w:tcW w:w="3690" w:type="dxa"/>
+            <w:tcW w:w="4140" w:type="dxa"/>
           </w:tcPr>
           <w:p>
             <w:pPr>
@@ -2544,10 +2582,12 @@
         </w:tc>
         <w:tc>
           <w:tcPr>
-            <w:tcW w:w="814" w:type="dxa"/>
-          </w:tcPr>
-          <w:p>
-            <w:pPr>
+            <w:tcW w:w="720" w:type="dxa"/>
+            <w:gridSpan w:val="2"/>
+          </w:tcPr>
+          <w:p>
+            <w:pPr>
+              <w:jc w:val="right"/>
               <w:rPr>
                 <w:rFonts w:ascii="Sitka Banner" w:hAnsi="Sitka Banner"/>
                 <w:color w:val="000000"/>
@@ -2572,7 +2612,7 @@
       <w:tr>
         <w:tc>
           <w:tcPr>
-            <w:tcW w:w="3690" w:type="dxa"/>
+            <w:tcW w:w="3785" w:type="dxa"/>
           </w:tcPr>
           <w:p>
             <w:pPr>
@@ -2604,7 +2644,7 @@
         </w:tc>
         <w:tc>
           <w:tcPr>
-            <w:tcW w:w="1350" w:type="dxa"/>
+            <w:tcW w:w="720" w:type="dxa"/>
           </w:tcPr>
           <w:p>
             <w:pPr>
@@ -2614,6 +2654,7 @@
                 <w:tab w:val="left" w:pos="5040"/>
                 <w:tab w:val="left" w:pos="8730"/>
               </w:tabs>
+              <w:jc w:val="right"/>
               <w:rPr>
                 <w:rFonts w:ascii="Sitka Banner" w:hAnsi="Sitka Banner"/>
                 <w:color w:val="000000"/>
@@ -2636,23 +2677,25 @@
         </w:tc>
         <w:tc>
           <w:tcPr>
-            <w:tcW w:w="3690" w:type="dxa"/>
-          </w:tcPr>
-          <w:p>
-            <w:pPr>
-              <w:rPr>
-                <w:rFonts w:ascii="Sitka Banner" w:hAnsi="Sitka Banner"/>
-                <w:color w:val="000000"/>
-                <w:w w:val="90"/>
-                <w:sz w:val="27"/>
-                <w:szCs w:val="27"/>
-              </w:rPr>
-            </w:pPr>
-          </w:p>
-        </w:tc>
-        <w:tc>
-          <w:tcPr>
-            <w:tcW w:w="814" w:type="dxa"/>
+            <w:tcW w:w="4425" w:type="dxa"/>
+            <w:gridSpan w:val="2"/>
+          </w:tcPr>
+          <w:p>
+            <w:pPr>
+              <w:rPr>
+                <w:rFonts w:ascii="Sitka Banner" w:hAnsi="Sitka Banner"/>
+                <w:color w:val="000000"/>
+                <w:w w:val="90"/>
+                <w:sz w:val="27"/>
+                <w:szCs w:val="27"/>
+              </w:rPr>
+            </w:pPr>
+          </w:p>
+        </w:tc>
+        <w:tc>
+          <w:tcPr>
+            <w:tcW w:w="813" w:type="dxa"/>
+            <w:gridSpan w:val="2"/>
           </w:tcPr>
           <w:p>
             <w:pPr>
@@ -2931,13 +2974,13 @@
         <w:tblLook w:val="04A0" w:firstRow="1" w:lastRow="0" w:firstColumn="1" w:lastColumn="0" w:noHBand="0" w:noVBand="1"/>
       </w:tblPr>
       <w:tblGrid>
-        <w:gridCol w:w="8730"/>
-        <w:gridCol w:w="800"/>
+        <w:gridCol w:w="8285"/>
+        <w:gridCol w:w="1080"/>
       </w:tblGrid>
       <w:tr>
         <w:tc>
           <w:tcPr>
-            <w:tcW w:w="8730" w:type="dxa"/>
+            <w:tcW w:w="8285" w:type="dxa"/>
           </w:tcPr>
           <w:p>
             <w:pPr>
@@ -3029,7 +3072,7 @@
         </w:tc>
         <w:tc>
           <w:tcPr>
-            <w:tcW w:w="800" w:type="dxa"/>
+            <w:tcW w:w="1080" w:type="dxa"/>
           </w:tcPr>
           <w:p>
             <w:pPr>
@@ -3039,6 +3082,7 @@
                 <w:tab w:val="left" w:pos="5040"/>
                 <w:tab w:val="left" w:pos="8730"/>
               </w:tabs>
+              <w:jc w:val="right"/>
               <w:rPr>
                 <w:rFonts w:ascii="Sitka Banner" w:hAnsi="Sitka Banner"/>
                 <w:color w:val="23FF23"/>
@@ -3063,7 +3107,7 @@
       <w:tr>
         <w:tc>
           <w:tcPr>
-            <w:tcW w:w="8730" w:type="dxa"/>
+            <w:tcW w:w="8285" w:type="dxa"/>
           </w:tcPr>
           <w:p>
             <w:pPr>
@@ -3095,7 +3139,7 @@
         </w:tc>
         <w:tc>
           <w:tcPr>
-            <w:tcW w:w="800" w:type="dxa"/>
+            <w:tcW w:w="1080" w:type="dxa"/>
           </w:tcPr>
           <w:p>
             <w:pPr>
@@ -3105,6 +3149,7 @@
                 <w:tab w:val="left" w:pos="5040"/>
                 <w:tab w:val="left" w:pos="8730"/>
               </w:tabs>
+              <w:jc w:val="right"/>
               <w:rPr>
                 <w:rFonts w:ascii="Sitka Banner" w:hAnsi="Sitka Banner"/>
                 <w:color w:val="000000"/>
@@ -3129,7 +3174,7 @@
       <w:tr>
         <w:tc>
           <w:tcPr>
-            <w:tcW w:w="8730" w:type="dxa"/>
+            <w:tcW w:w="8285" w:type="dxa"/>
           </w:tcPr>
           <w:p>
             <w:pPr>
@@ -3161,7 +3206,7 @@
         </w:tc>
         <w:tc>
           <w:tcPr>
-            <w:tcW w:w="800" w:type="dxa"/>
+            <w:tcW w:w="1080" w:type="dxa"/>
           </w:tcPr>
           <w:p>
             <w:pPr>
@@ -3171,6 +3216,7 @@
                 <w:tab w:val="left" w:pos="5040"/>
                 <w:tab w:val="left" w:pos="8730"/>
               </w:tabs>
+              <w:jc w:val="right"/>
               <w:rPr>
                 <w:rFonts w:ascii="Sitka Banner" w:hAnsi="Sitka Banner"/>
                 <w:color w:val="000000"/>

--- a/pg_app/template/Family_Dinners_Template.docx
+++ b/pg_app/template/Family_Dinners_Template.docx
@@ -2217,10 +2217,10 @@
         <w:tblLook w:val="04A0" w:firstRow="1" w:lastRow="0" w:firstColumn="1" w:lastColumn="0" w:noHBand="0" w:noVBand="1"/>
       </w:tblPr>
       <w:tblGrid>
-        <w:gridCol w:w="3785"/>
-        <w:gridCol w:w="720"/>
-        <w:gridCol w:w="4140"/>
-        <w:gridCol w:w="285"/>
+        <w:gridCol w:w="3695"/>
+        <w:gridCol w:w="810"/>
+        <w:gridCol w:w="3960"/>
+        <w:gridCol w:w="465"/>
         <w:gridCol w:w="435"/>
         <w:gridCol w:w="378"/>
       </w:tblGrid>
@@ -2231,7 +2231,7 @@
         </w:trPr>
         <w:tc>
           <w:tcPr>
-            <w:tcW w:w="3785" w:type="dxa"/>
+            <w:tcW w:w="3695" w:type="dxa"/>
           </w:tcPr>
           <w:p>
             <w:pPr>
@@ -2263,7 +2263,7 @@
         </w:tc>
         <w:tc>
           <w:tcPr>
-            <w:tcW w:w="720" w:type="dxa"/>
+            <w:tcW w:w="810" w:type="dxa"/>
           </w:tcPr>
           <w:p>
             <w:pPr>
@@ -2296,7 +2296,7 @@
         </w:tc>
         <w:tc>
           <w:tcPr>
-            <w:tcW w:w="4140" w:type="dxa"/>
+            <w:tcW w:w="3960" w:type="dxa"/>
           </w:tcPr>
           <w:p>
             <w:pPr>
@@ -2322,7 +2322,7 @@
         </w:tc>
         <w:tc>
           <w:tcPr>
-            <w:tcW w:w="720" w:type="dxa"/>
+            <w:tcW w:w="900" w:type="dxa"/>
             <w:gridSpan w:val="2"/>
           </w:tcPr>
           <w:p>
@@ -2356,7 +2356,7 @@
         </w:trPr>
         <w:tc>
           <w:tcPr>
-            <w:tcW w:w="3785" w:type="dxa"/>
+            <w:tcW w:w="3695" w:type="dxa"/>
           </w:tcPr>
           <w:p>
             <w:pPr>
@@ -2388,7 +2388,7 @@
         </w:tc>
         <w:tc>
           <w:tcPr>
-            <w:tcW w:w="720" w:type="dxa"/>
+            <w:tcW w:w="810" w:type="dxa"/>
           </w:tcPr>
           <w:p>
             <w:pPr>
@@ -2421,7 +2421,7 @@
         </w:tc>
         <w:tc>
           <w:tcPr>
-            <w:tcW w:w="4140" w:type="dxa"/>
+            <w:tcW w:w="3960" w:type="dxa"/>
           </w:tcPr>
           <w:p>
             <w:pPr>
@@ -2447,7 +2447,7 @@
         </w:tc>
         <w:tc>
           <w:tcPr>
-            <w:tcW w:w="720" w:type="dxa"/>
+            <w:tcW w:w="900" w:type="dxa"/>
             <w:gridSpan w:val="2"/>
           </w:tcPr>
           <w:p>
@@ -2481,7 +2481,7 @@
         </w:trPr>
         <w:tc>
           <w:tcPr>
-            <w:tcW w:w="3785" w:type="dxa"/>
+            <w:tcW w:w="3695" w:type="dxa"/>
           </w:tcPr>
           <w:p>
             <w:pPr>
@@ -2513,7 +2513,7 @@
         </w:tc>
         <w:tc>
           <w:tcPr>
-            <w:tcW w:w="720" w:type="dxa"/>
+            <w:tcW w:w="810" w:type="dxa"/>
           </w:tcPr>
           <w:p>
             <w:pPr>
@@ -2546,7 +2546,7 @@
         </w:tc>
         <w:tc>
           <w:tcPr>
-            <w:tcW w:w="4140" w:type="dxa"/>
+            <w:tcW w:w="3960" w:type="dxa"/>
           </w:tcPr>
           <w:p>
             <w:pPr>
@@ -2582,7 +2582,7 @@
         </w:tc>
         <w:tc>
           <w:tcPr>
-            <w:tcW w:w="720" w:type="dxa"/>
+            <w:tcW w:w="900" w:type="dxa"/>
             <w:gridSpan w:val="2"/>
           </w:tcPr>
           <w:p>
@@ -2612,7 +2612,7 @@
       <w:tr>
         <w:tc>
           <w:tcPr>
-            <w:tcW w:w="3785" w:type="dxa"/>
+            <w:tcW w:w="3695" w:type="dxa"/>
           </w:tcPr>
           <w:p>
             <w:pPr>
@@ -2644,7 +2644,7 @@
         </w:tc>
         <w:tc>
           <w:tcPr>
-            <w:tcW w:w="720" w:type="dxa"/>
+            <w:tcW w:w="810" w:type="dxa"/>
           </w:tcPr>
           <w:p>
             <w:pPr>
